--- a/Task 1.docx
+++ b/Task 1.docx
@@ -952,7 +952,55 @@
           <w:sz w:val="24"/>
           <w:szCs w:val="24"/>
         </w:rPr>
-        <w:t xml:space="preserve">When the college buddy system is complete, it may not able to capture the target users’ attention in such a short time period. With the assistance from the college staff, they could help promote the buddy system to gain attention from the students. After that, students may find it as a convenient tool that </w:t>
+        <w:t xml:space="preserve">When the college buddy system is complete, it may not able to capture the target users’ attention in such a short time period. </w:t>
+      </w:r>
+      <w:r>
+        <w:rPr>
+          <w:rFonts w:ascii="Arial" w:hAnsi="Arial" w:cs="Arial"/>
+          <w:sz w:val="24"/>
+          <w:szCs w:val="24"/>
+        </w:rPr>
+        <w:t>But w</w:t>
+      </w:r>
+      <w:r>
+        <w:rPr>
+          <w:rFonts w:ascii="Arial" w:hAnsi="Arial" w:cs="Arial"/>
+          <w:sz w:val="24"/>
+          <w:szCs w:val="24"/>
+        </w:rPr>
+        <w:t xml:space="preserve">ith </w:t>
+      </w:r>
+      <w:r>
+        <w:rPr>
+          <w:rFonts w:ascii="Arial" w:hAnsi="Arial" w:cs="Arial"/>
+          <w:sz w:val="24"/>
+          <w:szCs w:val="24"/>
+        </w:rPr>
+        <w:t>some</w:t>
+      </w:r>
+      <w:r>
+        <w:rPr>
+          <w:rFonts w:ascii="Arial" w:hAnsi="Arial" w:cs="Arial"/>
+          <w:sz w:val="24"/>
+          <w:szCs w:val="24"/>
+        </w:rPr>
+        <w:t xml:space="preserve"> assistance from the college staff, they could help promote the buddy system to gain attention from the students. After</w:t>
+      </w:r>
+      <w:r>
+        <w:rPr>
+          <w:rFonts w:ascii="Arial" w:hAnsi="Arial" w:cs="Arial"/>
+          <w:sz w:val="24"/>
+          <w:szCs w:val="24"/>
+        </w:rPr>
+        <w:t xml:space="preserve"> all</w:t>
+      </w:r>
+      <w:r>
+        <w:rPr>
+          <w:rFonts w:ascii="Arial" w:hAnsi="Arial" w:cs="Arial"/>
+          <w:sz w:val="24"/>
+          <w:szCs w:val="24"/>
+        </w:rPr>
+        <w:t xml:space="preserve">, students may find it as a convenient tool that </w:t>
       </w:r>
       <w:r>
         <w:rPr>
